--- a/git.docx
+++ b/git.docx
@@ -2,6 +2,336 @@
 <file path=word/document.xml><?xml version="1.0" encoding="utf-8"?>
 <w:document xmlns:wpc="http://schemas.microsoft.com/office/word/2010/wordprocessingCanvas" xmlns:cx="http://schemas.microsoft.com/office/drawing/2014/chartex" xmlns:cx1="http://schemas.microsoft.com/office/drawing/2015/9/8/chartex" xmlns:mc="http://schemas.openxmlformats.org/markup-compatibility/2006" xmlns:o="urn:schemas-microsoft-com:office:office" xmlns:r="http://schemas.openxmlformats.org/officeDocument/2006/relationships" xmlns:m="http://schemas.openxmlformats.org/officeDocument/2006/math" xmlns:v="urn:schemas-microsoft-com:vml" xmlns:wp14="http://schemas.microsoft.com/office/word/2010/wordprocessingDrawing" xmlns:wp="http://schemas.openxmlformats.org/drawingml/2006/wordprocessingDrawing" xmlns:w10="urn:schemas-microsoft-com:office:word" xmlns:w="http://schemas.openxmlformats.org/wordprocessingml/2006/main" xmlns:w14="http://schemas.microsoft.com/office/word/2010/wordml" xmlns:w15="http://schemas.microsoft.com/office/word/2012/wordml" xmlns:w16se="http://schemas.microsoft.com/office/word/2015/wordml/symex" xmlns:wpg="http://schemas.microsoft.com/office/word/2010/wordprocessingGroup" xmlns:wpi="http://schemas.microsoft.com/office/word/2010/wordprocessingInk" xmlns:wne="http://schemas.microsoft.com/office/word/2006/wordml" xmlns:wps="http://schemas.microsoft.com/office/word/2010/wordprocessingShape" mc:Ignorable="w14 w15 w16se wp14">
   <w:body>
+    <w:p>
+      <w:pPr>
+        <w:widowControl/>
+        <w:shd w:val="clear" w:color="auto" w:fill="FFFFFF"/>
+        <w:spacing w:line="360" w:lineRule="atLeast"/>
+        <w:jc w:val="left"/>
+        <w:rPr>
+          <w:rFonts w:ascii="Arial" w:hAnsi="Arial" w:cs="Arial"/>
+          <w:color w:val="333333"/>
+          <w:szCs w:val="21"/>
+        </w:rPr>
+      </w:pPr>
+      <w:proofErr w:type="spellStart"/>
+      <w:r>
+        <w:rPr>
+          <w:rFonts w:ascii="Arial" w:hAnsi="Arial" w:cs="Arial"/>
+          <w:color w:val="333333"/>
+          <w:szCs w:val="21"/>
+          <w:shd w:val="clear" w:color="auto" w:fill="FFFFFF"/>
+        </w:rPr>
+        <w:t>Git</w:t>
+      </w:r>
+      <w:proofErr w:type="spellEnd"/>
+      <w:r>
+        <w:rPr>
+          <w:rFonts w:ascii="Arial" w:hAnsi="Arial" w:cs="Arial"/>
+          <w:color w:val="333333"/>
+          <w:szCs w:val="21"/>
+          <w:shd w:val="clear" w:color="auto" w:fill="FFFFFF"/>
+        </w:rPr>
+        <w:t>是一个开源的分布式版本控制系统，可以有效、高速的处理从很小到非常大的项目版本管理</w:t>
+      </w:r>
+    </w:p>
+    <w:p>
+      <w:pPr>
+        <w:widowControl/>
+        <w:shd w:val="clear" w:color="auto" w:fill="FFFFFF"/>
+        <w:spacing w:line="360" w:lineRule="atLeast"/>
+        <w:jc w:val="left"/>
+        <w:rPr>
+          <w:rFonts w:ascii="Arial" w:hAnsi="Arial" w:cs="Arial"/>
+          <w:color w:val="333333"/>
+          <w:szCs w:val="21"/>
+        </w:rPr>
+      </w:pPr>
+    </w:p>
+    <w:p>
+      <w:pPr>
+        <w:widowControl/>
+        <w:shd w:val="clear" w:color="auto" w:fill="FFFFFF"/>
+        <w:spacing w:line="360" w:lineRule="atLeast"/>
+        <w:jc w:val="left"/>
+        <w:rPr>
+          <w:rFonts w:ascii="Arial" w:hAnsi="Arial" w:cs="Arial"/>
+          <w:color w:val="333333"/>
+          <w:szCs w:val="21"/>
+        </w:rPr>
+      </w:pPr>
+      <w:r>
+        <w:rPr>
+          <w:rFonts w:ascii="Arial" w:hAnsi="Arial" w:cs="Arial"/>
+          <w:color w:val="333333"/>
+          <w:szCs w:val="21"/>
+        </w:rPr>
+        <w:t>优点：</w:t>
+      </w:r>
+    </w:p>
+    <w:p>
+      <w:pPr>
+        <w:shd w:val="clear" w:color="auto" w:fill="FFFFFF"/>
+        <w:spacing w:line="360" w:lineRule="atLeast"/>
+        <w:ind w:firstLine="480"/>
+        <w:rPr>
+          <w:rFonts w:ascii="Arial" w:hAnsi="Arial" w:cs="Arial"/>
+          <w:color w:val="333333"/>
+          <w:szCs w:val="21"/>
+        </w:rPr>
+      </w:pPr>
+      <w:r>
+        <w:rPr>
+          <w:rFonts w:ascii="Arial" w:hAnsi="Arial" w:cs="Arial"/>
+          <w:color w:val="333333"/>
+          <w:szCs w:val="21"/>
+        </w:rPr>
+        <w:t>适合</w:t>
+      </w:r>
+      <w:hyperlink r:id="rId5" w:tgtFrame="_blank" w:history="1">
+        <w:r>
+          <w:rPr>
+            <w:rStyle w:val="a4"/>
+            <w:rFonts w:ascii="Arial" w:hAnsi="Arial" w:cs="Arial"/>
+            <w:color w:val="136EC2"/>
+            <w:szCs w:val="21"/>
+            <w:u w:val="none"/>
+          </w:rPr>
+          <w:t>分布式开发</w:t>
+        </w:r>
+      </w:hyperlink>
+      <w:r>
+        <w:rPr>
+          <w:rFonts w:ascii="Arial" w:hAnsi="Arial" w:cs="Arial"/>
+          <w:color w:val="333333"/>
+          <w:szCs w:val="21"/>
+        </w:rPr>
+        <w:t>，强调个体。</w:t>
+      </w:r>
+    </w:p>
+    <w:p>
+      <w:pPr>
+        <w:shd w:val="clear" w:color="auto" w:fill="FFFFFF"/>
+        <w:spacing w:line="360" w:lineRule="atLeast"/>
+        <w:ind w:firstLine="480"/>
+        <w:rPr>
+          <w:rFonts w:ascii="Arial" w:hAnsi="Arial" w:cs="Arial"/>
+          <w:color w:val="333333"/>
+          <w:szCs w:val="21"/>
+        </w:rPr>
+      </w:pPr>
+      <w:r>
+        <w:rPr>
+          <w:rFonts w:ascii="Arial" w:hAnsi="Arial" w:cs="Arial"/>
+          <w:color w:val="333333"/>
+          <w:szCs w:val="21"/>
+        </w:rPr>
+        <w:t>公共服务器压力和数据量都不会太大。</w:t>
+      </w:r>
+    </w:p>
+    <w:p>
+      <w:pPr>
+        <w:shd w:val="clear" w:color="auto" w:fill="FFFFFF"/>
+        <w:spacing w:line="360" w:lineRule="atLeast"/>
+        <w:ind w:firstLine="480"/>
+        <w:rPr>
+          <w:rFonts w:ascii="Arial" w:hAnsi="Arial" w:cs="Arial"/>
+          <w:color w:val="333333"/>
+          <w:szCs w:val="21"/>
+        </w:rPr>
+      </w:pPr>
+      <w:r>
+        <w:rPr>
+          <w:rFonts w:ascii="Arial" w:hAnsi="Arial" w:cs="Arial"/>
+          <w:color w:val="333333"/>
+          <w:szCs w:val="21"/>
+        </w:rPr>
+        <w:t>速度快、灵活。</w:t>
+      </w:r>
+    </w:p>
+    <w:p>
+      <w:pPr>
+        <w:shd w:val="clear" w:color="auto" w:fill="FFFFFF"/>
+        <w:spacing w:line="360" w:lineRule="atLeast"/>
+        <w:ind w:firstLine="480"/>
+        <w:rPr>
+          <w:rFonts w:ascii="Arial" w:hAnsi="Arial" w:cs="Arial"/>
+          <w:color w:val="333333"/>
+          <w:szCs w:val="21"/>
+        </w:rPr>
+      </w:pPr>
+      <w:r>
+        <w:rPr>
+          <w:rFonts w:ascii="Arial" w:hAnsi="Arial" w:cs="Arial"/>
+          <w:color w:val="333333"/>
+          <w:szCs w:val="21"/>
+        </w:rPr>
+        <w:t>任意两个开发者之间可以很容易的解决冲突。</w:t>
+      </w:r>
+    </w:p>
+    <w:p>
+      <w:pPr>
+        <w:shd w:val="clear" w:color="auto" w:fill="FFFFFF"/>
+        <w:spacing w:line="360" w:lineRule="atLeast"/>
+        <w:ind w:firstLine="480"/>
+        <w:rPr>
+          <w:rFonts w:ascii="Arial" w:hAnsi="Arial" w:cs="Arial"/>
+          <w:color w:val="333333"/>
+          <w:szCs w:val="21"/>
+        </w:rPr>
+      </w:pPr>
+      <w:r>
+        <w:rPr>
+          <w:rFonts w:ascii="Arial" w:hAnsi="Arial" w:cs="Arial"/>
+          <w:color w:val="333333"/>
+          <w:szCs w:val="21"/>
+        </w:rPr>
+        <w:t>离线工作。</w:t>
+      </w:r>
+    </w:p>
+    <w:p>
+      <w:pPr>
+        <w:shd w:val="clear" w:color="auto" w:fill="FFFFFF"/>
+        <w:spacing w:line="360" w:lineRule="atLeast"/>
+        <w:rPr>
+          <w:rFonts w:ascii="Arial" w:hAnsi="Arial" w:cs="Arial"/>
+          <w:color w:val="333333"/>
+          <w:szCs w:val="21"/>
+        </w:rPr>
+      </w:pPr>
+      <w:r>
+        <w:rPr>
+          <w:rFonts w:ascii="Arial" w:hAnsi="Arial" w:cs="Arial"/>
+          <w:color w:val="333333"/>
+          <w:szCs w:val="21"/>
+        </w:rPr>
+        <w:t>缺点：</w:t>
+      </w:r>
+    </w:p>
+    <w:p>
+      <w:pPr>
+        <w:shd w:val="clear" w:color="auto" w:fill="FFFFFF"/>
+        <w:spacing w:line="360" w:lineRule="atLeast"/>
+        <w:ind w:firstLine="480"/>
+        <w:rPr>
+          <w:rFonts w:ascii="Arial" w:hAnsi="Arial" w:cs="Arial"/>
+          <w:color w:val="333333"/>
+          <w:szCs w:val="21"/>
+        </w:rPr>
+      </w:pPr>
+      <w:r>
+        <w:rPr>
+          <w:rFonts w:ascii="Arial" w:hAnsi="Arial" w:cs="Arial"/>
+          <w:color w:val="333333"/>
+          <w:szCs w:val="21"/>
+        </w:rPr>
+        <w:t>不符合常规思维。</w:t>
+      </w:r>
+    </w:p>
+    <w:p>
+      <w:pPr>
+        <w:shd w:val="clear" w:color="auto" w:fill="FFFFFF"/>
+        <w:spacing w:line="360" w:lineRule="atLeast"/>
+        <w:ind w:firstLine="480"/>
+        <w:rPr>
+          <w:rFonts w:ascii="Arial" w:hAnsi="Arial" w:cs="Arial"/>
+          <w:color w:val="333333"/>
+          <w:szCs w:val="21"/>
+        </w:rPr>
+      </w:pPr>
+      <w:r>
+        <w:rPr>
+          <w:rFonts w:ascii="Arial" w:hAnsi="Arial" w:cs="Arial"/>
+          <w:color w:val="333333"/>
+          <w:szCs w:val="21"/>
+        </w:rPr>
+        <w:t>代码保密性差，一旦开发者把整个库克隆下来就可以完全公开所有代码和版本信息</w:t>
+      </w:r>
+    </w:p>
+    <w:p/>
+    <w:p>
+      <w:pPr>
+        <w:rPr>
+          <w:rFonts w:hint="eastAsia"/>
+        </w:rPr>
+      </w:pPr>
+      <w:r>
+        <w:rPr>
+          <w:rFonts w:hint="eastAsia"/>
+        </w:rPr>
+        <w:t>通俗的来讲:</w:t>
+      </w:r>
+      <w:r>
+        <w:t xml:space="preserve"> </w:t>
+      </w:r>
+      <w:proofErr w:type="spellStart"/>
+      <w:r>
+        <w:t>git</w:t>
+      </w:r>
+      <w:proofErr w:type="spellEnd"/>
+      <w:r>
+        <w:t>是版本控制工具, 是大家合作一起</w:t>
+      </w:r>
+      <w:proofErr w:type="gramStart"/>
+      <w:r>
+        <w:t>做项目</w:t>
+      </w:r>
+      <w:proofErr w:type="gramEnd"/>
+      <w:r>
+        <w:t>的工具, 比如 a做1, b做2, c做3, 如果没有这个, a做好后, 就要把自己的代码 copy给</w:t>
+      </w:r>
+      <w:proofErr w:type="spellStart"/>
+      <w:r>
+        <w:t>b</w:t>
+      </w:r>
+      <w:r>
+        <w:rPr>
+          <w:rFonts w:hint="eastAsia"/>
+        </w:rPr>
+        <w:t>,</w:t>
+      </w:r>
+      <w:r>
+        <w:t>c</w:t>
+      </w:r>
+      <w:proofErr w:type="spellEnd"/>
+      <w:r>
+        <w:t>.</w:t>
+      </w:r>
+      <w:r>
+        <w:rPr>
+          <w:rFonts w:hint="eastAsia"/>
+        </w:rPr>
+        <w:t>.如果</w:t>
+      </w:r>
+      <w:proofErr w:type="spellStart"/>
+      <w:r>
+        <w:rPr>
+          <w:rFonts w:hint="eastAsia"/>
+        </w:rPr>
+        <w:t>a,b</w:t>
+      </w:r>
+      <w:proofErr w:type="spellEnd"/>
+      <w:r>
+        <w:rPr>
+          <w:rFonts w:hint="eastAsia"/>
+        </w:rPr>
+        <w:t>同时做模块1,则代码会有问题</w:t>
+      </w:r>
+      <w:bookmarkStart w:id="0" w:name="_GoBack"/>
+      <w:bookmarkEnd w:id="0"/>
+    </w:p>
+    <w:p>
+      <w:pPr>
+        <w:pStyle w:val="a3"/>
+        <w:ind w:left="360" w:firstLineChars="0" w:firstLine="0"/>
+      </w:pPr>
+    </w:p>
+    <w:p>
+      <w:pPr>
+        <w:pStyle w:val="a3"/>
+        <w:ind w:left="360" w:firstLineChars="0" w:firstLine="0"/>
+      </w:pPr>
+    </w:p>
     <w:p>
       <w:pPr>
         <w:pStyle w:val="a3"/>
@@ -11,8 +341,6 @@
         </w:numPr>
         <w:ind w:firstLineChars="0"/>
       </w:pPr>
-      <w:bookmarkStart w:id="0" w:name="_GoBack"/>
-      <w:bookmarkEnd w:id="0"/>
       <w:proofErr w:type="spellStart"/>
       <w:r>
         <w:t>G</w:t>
@@ -86,7 +414,7 @@
       <w:r>
         <w:t xml:space="preserve"> </w:t>
       </w:r>
-      <w:hyperlink r:id="rId5" w:history="1">
+      <w:hyperlink r:id="rId6" w:history="1">
         <w:r>
           <w:rPr>
             <w:rStyle w:val="a4"/>
@@ -163,74 +491,6 @@
             <wp:extent cx="693420" cy="830580"/>
             <wp:effectExtent l="0" t="0" r="0" b="7620"/>
             <wp:docPr id="1" name="图片 1"/>
-            <wp:cNvGraphicFramePr>
-              <a:graphicFrameLocks xmlns:a="http://schemas.openxmlformats.org/drawingml/2006/main" noChangeAspect="1"/>
-            </wp:cNvGraphicFramePr>
-            <a:graphic xmlns:a="http://schemas.openxmlformats.org/drawingml/2006/main">
-              <a:graphicData uri="http://schemas.openxmlformats.org/drawingml/2006/picture">
-                <pic:pic xmlns:pic="http://schemas.openxmlformats.org/drawingml/2006/picture">
-                  <pic:nvPicPr>
-                    <pic:cNvPr id="1" name=""/>
-                    <pic:cNvPicPr/>
-                  </pic:nvPicPr>
-                  <pic:blipFill>
-                    <a:blip r:embed="rId6"/>
-                    <a:stretch>
-                      <a:fillRect/>
-                    </a:stretch>
-                  </pic:blipFill>
-                  <pic:spPr>
-                    <a:xfrm>
-                      <a:off x="0" y="0"/>
-                      <a:ext cx="715754" cy="857332"/>
-                    </a:xfrm>
-                    <a:prstGeom prst="rect">
-                      <a:avLst/>
-                    </a:prstGeom>
-                  </pic:spPr>
-                </pic:pic>
-              </a:graphicData>
-            </a:graphic>
-          </wp:inline>
-        </w:drawing>
-      </w:r>
-    </w:p>
-    <w:p>
-      <w:pPr>
-        <w:pStyle w:val="a3"/>
-        <w:ind w:left="360" w:firstLineChars="0" w:firstLine="0"/>
-        <w:rPr>
-          <w:noProof/>
-        </w:rPr>
-      </w:pPr>
-      <w:r>
-        <w:rPr>
-          <w:rFonts w:hint="eastAsia"/>
-          <w:noProof/>
-        </w:rPr>
-        <w:t>点开-</w:t>
-      </w:r>
-      <w:r>
-        <w:rPr>
-          <w:noProof/>
-        </w:rPr>
-        <w:t>file-settings</w:t>
-      </w:r>
-    </w:p>
-    <w:p>
-      <w:pPr>
-        <w:pStyle w:val="a3"/>
-        <w:ind w:left="360" w:firstLineChars="0" w:firstLine="0"/>
-      </w:pPr>
-      <w:r>
-        <w:rPr>
-          <w:noProof/>
-        </w:rPr>
-        <w:drawing>
-          <wp:inline distT="0" distB="0" distL="0" distR="0" wp14:anchorId="6F8F79F6" wp14:editId="2C9BED23">
-            <wp:extent cx="2887980" cy="4206643"/>
-            <wp:effectExtent l="0" t="0" r="7620" b="3810"/>
-            <wp:docPr id="2" name="图片 2"/>
             <wp:cNvGraphicFramePr>
               <a:graphicFrameLocks xmlns:a="http://schemas.openxmlformats.org/drawingml/2006/main" noChangeAspect="1"/>
             </wp:cNvGraphicFramePr>
@@ -250,7 +510,7 @@
                   <pic:spPr>
                     <a:xfrm>
                       <a:off x="0" y="0"/>
-                      <a:ext cx="2890391" cy="4210155"/>
+                      <a:ext cx="715754" cy="857332"/>
                     </a:xfrm>
                     <a:prstGeom prst="rect">
                       <a:avLst/>
@@ -267,57 +527,22 @@
       <w:pPr>
         <w:pStyle w:val="a3"/>
         <w:ind w:left="360" w:firstLineChars="0" w:firstLine="0"/>
-      </w:pPr>
-      <w:r>
-        <w:rPr>
-          <w:rFonts w:hint="eastAsia"/>
-        </w:rPr>
-        <w:t>搜索</w:t>
-      </w:r>
-      <w:proofErr w:type="spellStart"/>
-      <w:r>
-        <w:rPr>
-          <w:rFonts w:hint="eastAsia"/>
-        </w:rPr>
-        <w:t>git</w:t>
-      </w:r>
-      <w:proofErr w:type="spellEnd"/>
-      <w:r>
-        <w:rPr>
-          <w:rFonts w:hint="eastAsia"/>
-        </w:rPr>
-        <w:t>,找到</w:t>
-      </w:r>
-      <w:proofErr w:type="spellStart"/>
-      <w:r>
-        <w:rPr>
-          <w:rFonts w:hint="eastAsia"/>
-        </w:rPr>
-        <w:t>github</w:t>
-      </w:r>
-      <w:proofErr w:type="spellEnd"/>
-      <w:r>
-        <w:rPr>
-          <w:rFonts w:hint="eastAsia"/>
-        </w:rPr>
-        <w:t xml:space="preserve"> 和 </w:t>
-      </w:r>
-      <w:proofErr w:type="spellStart"/>
-      <w:r>
-        <w:rPr>
-          <w:rFonts w:hint="eastAsia"/>
-        </w:rPr>
-        <w:t>git</w:t>
-      </w:r>
-      <w:proofErr w:type="spellEnd"/>
-      <w:r>
-        <w:t>,</w:t>
-      </w:r>
-      <w:r>
-        <w:rPr>
-          <w:rFonts w:hint="eastAsia"/>
-        </w:rPr>
-        <w:t>在GitHub中登录已经注册好的账号</w:t>
+        <w:rPr>
+          <w:noProof/>
+        </w:rPr>
+      </w:pPr>
+      <w:r>
+        <w:rPr>
+          <w:rFonts w:hint="eastAsia"/>
+          <w:noProof/>
+        </w:rPr>
+        <w:t>点开-</w:t>
+      </w:r>
+      <w:r>
+        <w:rPr>
+          <w:noProof/>
+        </w:rPr>
+        <w:t>file-settings</w:t>
       </w:r>
     </w:p>
     <w:p>
@@ -329,11 +554,12 @@
         <w:rPr>
           <w:noProof/>
         </w:rPr>
+        <w:lastRenderedPageBreak/>
         <w:drawing>
-          <wp:inline distT="0" distB="0" distL="0" distR="0" wp14:anchorId="7DF29B75" wp14:editId="7009715E">
-            <wp:extent cx="5274310" cy="2296160"/>
-            <wp:effectExtent l="0" t="0" r="2540" b="8890"/>
-            <wp:docPr id="3" name="图片 3"/>
+          <wp:inline distT="0" distB="0" distL="0" distR="0" wp14:anchorId="6F8F79F6" wp14:editId="2C9BED23">
+            <wp:extent cx="2887980" cy="4206643"/>
+            <wp:effectExtent l="0" t="0" r="7620" b="3810"/>
+            <wp:docPr id="2" name="图片 2"/>
             <wp:cNvGraphicFramePr>
               <a:graphicFrameLocks xmlns:a="http://schemas.openxmlformats.org/drawingml/2006/main" noChangeAspect="1"/>
             </wp:cNvGraphicFramePr>
@@ -353,7 +579,7 @@
                   <pic:spPr>
                     <a:xfrm>
                       <a:off x="0" y="0"/>
-                      <a:ext cx="5274310" cy="2296160"/>
+                      <a:ext cx="2890391" cy="4210155"/>
                     </a:xfrm>
                     <a:prstGeom prst="rect">
                       <a:avLst/>
@@ -371,6 +597,57 @@
         <w:pStyle w:val="a3"/>
         <w:ind w:left="360" w:firstLineChars="0" w:firstLine="0"/>
       </w:pPr>
+      <w:r>
+        <w:rPr>
+          <w:rFonts w:hint="eastAsia"/>
+        </w:rPr>
+        <w:t>搜索</w:t>
+      </w:r>
+      <w:proofErr w:type="spellStart"/>
+      <w:r>
+        <w:rPr>
+          <w:rFonts w:hint="eastAsia"/>
+        </w:rPr>
+        <w:t>git</w:t>
+      </w:r>
+      <w:proofErr w:type="spellEnd"/>
+      <w:r>
+        <w:rPr>
+          <w:rFonts w:hint="eastAsia"/>
+        </w:rPr>
+        <w:t>,找到</w:t>
+      </w:r>
+      <w:proofErr w:type="spellStart"/>
+      <w:r>
+        <w:rPr>
+          <w:rFonts w:hint="eastAsia"/>
+        </w:rPr>
+        <w:t>github</w:t>
+      </w:r>
+      <w:proofErr w:type="spellEnd"/>
+      <w:r>
+        <w:rPr>
+          <w:rFonts w:hint="eastAsia"/>
+        </w:rPr>
+        <w:t xml:space="preserve"> 和 </w:t>
+      </w:r>
+      <w:proofErr w:type="spellStart"/>
+      <w:r>
+        <w:rPr>
+          <w:rFonts w:hint="eastAsia"/>
+        </w:rPr>
+        <w:t>git</w:t>
+      </w:r>
+      <w:proofErr w:type="spellEnd"/>
+      <w:r>
+        <w:t>,</w:t>
+      </w:r>
+      <w:r>
+        <w:rPr>
+          <w:rFonts w:hint="eastAsia"/>
+        </w:rPr>
+        <w:t>在GitHub中登录已经注册好的账号</w:t>
+      </w:r>
     </w:p>
     <w:p>
       <w:pPr>
@@ -379,72 +656,13 @@
       </w:pPr>
       <w:r>
         <w:rPr>
-          <w:rFonts w:hint="eastAsia"/>
-        </w:rPr>
-        <w:t>在</w:t>
-      </w:r>
-      <w:proofErr w:type="spellStart"/>
-      <w:r>
-        <w:rPr>
-          <w:rFonts w:hint="eastAsia"/>
-        </w:rPr>
-        <w:t>git</w:t>
-      </w:r>
-      <w:proofErr w:type="spellEnd"/>
-      <w:r>
-        <w:rPr>
-          <w:rFonts w:hint="eastAsia"/>
-        </w:rPr>
-        <w:t>中,选择刚刚安装的</w:t>
-      </w:r>
-      <w:proofErr w:type="spellStart"/>
-      <w:r>
-        <w:rPr>
-          <w:rFonts w:hint="eastAsia"/>
-        </w:rPr>
-        <w:t>git</w:t>
-      </w:r>
-      <w:proofErr w:type="spellEnd"/>
-      <w:r>
-        <w:rPr>
-          <w:rFonts w:hint="eastAsia"/>
-        </w:rPr>
-        <w:t>的文件路径,点击</w:t>
-      </w:r>
-      <w:proofErr w:type="gramStart"/>
-      <w:r>
-        <w:t>”</w:t>
-      </w:r>
-      <w:proofErr w:type="gramEnd"/>
-      <w:r>
-        <w:t>Test</w:t>
-      </w:r>
-      <w:proofErr w:type="gramStart"/>
-      <w:r>
-        <w:t>”</w:t>
-      </w:r>
-      <w:proofErr w:type="gramEnd"/>
-      <w:r>
-        <w:rPr>
-          <w:rFonts w:hint="eastAsia"/>
-        </w:rPr>
-        <w:t>测试成功后点击确定</w:t>
-      </w:r>
-    </w:p>
-    <w:p>
-      <w:pPr>
-        <w:pStyle w:val="a3"/>
-        <w:ind w:left="360" w:firstLineChars="0" w:firstLine="0"/>
-      </w:pPr>
-      <w:r>
-        <w:rPr>
           <w:noProof/>
         </w:rPr>
         <w:drawing>
-          <wp:inline distT="0" distB="0" distL="0" distR="0" wp14:anchorId="23EF557C" wp14:editId="6E183F7A">
-            <wp:extent cx="5274310" cy="2069465"/>
-            <wp:effectExtent l="0" t="0" r="2540" b="6985"/>
-            <wp:docPr id="4" name="图片 4"/>
+          <wp:inline distT="0" distB="0" distL="0" distR="0" wp14:anchorId="7DF29B75" wp14:editId="7009715E">
+            <wp:extent cx="5274310" cy="2296160"/>
+            <wp:effectExtent l="0" t="0" r="2540" b="8890"/>
+            <wp:docPr id="3" name="图片 3"/>
             <wp:cNvGraphicFramePr>
               <a:graphicFrameLocks xmlns:a="http://schemas.openxmlformats.org/drawingml/2006/main" noChangeAspect="1"/>
             </wp:cNvGraphicFramePr>
@@ -464,7 +682,7 @@
                   <pic:spPr>
                     <a:xfrm>
                       <a:off x="0" y="0"/>
-                      <a:ext cx="5274310" cy="2069465"/>
+                      <a:ext cx="5274310" cy="2296160"/>
                     </a:xfrm>
                     <a:prstGeom prst="rect">
                       <a:avLst/>
@@ -492,7 +710,7 @@
         <w:rPr>
           <w:rFonts w:hint="eastAsia"/>
         </w:rPr>
-        <w:t>以上就完成了在idea中</w:t>
+        <w:t>在</w:t>
       </w:r>
       <w:proofErr w:type="spellStart"/>
       <w:r>
@@ -506,7 +724,40 @@
         <w:rPr>
           <w:rFonts w:hint="eastAsia"/>
         </w:rPr>
-        <w:t>的配置.</w:t>
+        <w:t>中,选择刚刚安装的</w:t>
+      </w:r>
+      <w:proofErr w:type="spellStart"/>
+      <w:r>
+        <w:rPr>
+          <w:rFonts w:hint="eastAsia"/>
+        </w:rPr>
+        <w:t>git</w:t>
+      </w:r>
+      <w:proofErr w:type="spellEnd"/>
+      <w:r>
+        <w:rPr>
+          <w:rFonts w:hint="eastAsia"/>
+        </w:rPr>
+        <w:t>的文件路径,点击</w:t>
+      </w:r>
+      <w:proofErr w:type="gramStart"/>
+      <w:r>
+        <w:t>”</w:t>
+      </w:r>
+      <w:proofErr w:type="gramEnd"/>
+      <w:r>
+        <w:t>Test</w:t>
+      </w:r>
+      <w:proofErr w:type="gramStart"/>
+      <w:r>
+        <w:t>”</w:t>
+      </w:r>
+      <w:proofErr w:type="gramEnd"/>
+      <w:r>
+        <w:rPr>
+          <w:rFonts w:hint="eastAsia"/>
+        </w:rPr>
+        <w:t>测试成功后点击确定</w:t>
       </w:r>
     </w:p>
     <w:p>
@@ -514,71 +765,16 @@
         <w:pStyle w:val="a3"/>
         <w:ind w:left="360" w:firstLineChars="0" w:firstLine="0"/>
       </w:pPr>
-    </w:p>
-    <w:p>
-      <w:pPr>
-        <w:pStyle w:val="a3"/>
-        <w:numPr>
-          <w:ilvl w:val="0"/>
-          <w:numId w:val="1"/>
-        </w:numPr>
-        <w:ind w:firstLineChars="0"/>
-      </w:pPr>
-      <w:r>
-        <w:rPr>
-          <w:rFonts w:hint="eastAsia"/>
-        </w:rPr>
-        <w:t>从</w:t>
-      </w:r>
-      <w:proofErr w:type="spellStart"/>
-      <w:r>
-        <w:rPr>
-          <w:rFonts w:hint="eastAsia"/>
-        </w:rPr>
-        <w:t>git</w:t>
-      </w:r>
-      <w:proofErr w:type="spellEnd"/>
-      <w:r>
-        <w:rPr>
-          <w:rFonts w:hint="eastAsia"/>
-        </w:rPr>
-        <w:t>仓库下载项目</w:t>
-      </w:r>
-    </w:p>
-    <w:p>
-      <w:pPr>
-        <w:pStyle w:val="a3"/>
-        <w:ind w:left="360" w:firstLineChars="0" w:firstLine="0"/>
-      </w:pPr>
-      <w:r>
-        <w:rPr>
-          <w:rFonts w:hint="eastAsia"/>
-        </w:rPr>
-        <w:t>点击VCS</w:t>
-      </w:r>
-      <w:r>
-        <w:t>-Checkout from version control-</w:t>
-      </w:r>
-      <w:proofErr w:type="spellStart"/>
-      <w:r>
-        <w:t>git</w:t>
-      </w:r>
-      <w:proofErr w:type="spellEnd"/>
-    </w:p>
-    <w:p>
-      <w:pPr>
-        <w:pStyle w:val="a3"/>
-        <w:ind w:left="360" w:firstLineChars="0" w:firstLine="0"/>
-      </w:pPr>
       <w:r>
         <w:rPr>
           <w:noProof/>
         </w:rPr>
+        <w:lastRenderedPageBreak/>
         <w:drawing>
-          <wp:inline distT="0" distB="0" distL="0" distR="0" wp14:anchorId="57C0C28C" wp14:editId="1D77E7B8">
-            <wp:extent cx="5274310" cy="2381885"/>
-            <wp:effectExtent l="0" t="0" r="2540" b="0"/>
-            <wp:docPr id="9" name="图片 9"/>
+          <wp:inline distT="0" distB="0" distL="0" distR="0" wp14:anchorId="23EF557C" wp14:editId="6E183F7A">
+            <wp:extent cx="5274310" cy="2069465"/>
+            <wp:effectExtent l="0" t="0" r="2540" b="6985"/>
+            <wp:docPr id="4" name="图片 4"/>
             <wp:cNvGraphicFramePr>
               <a:graphicFrameLocks xmlns:a="http://schemas.openxmlformats.org/drawingml/2006/main" noChangeAspect="1"/>
             </wp:cNvGraphicFramePr>
@@ -598,7 +794,7 @@
                   <pic:spPr>
                     <a:xfrm>
                       <a:off x="0" y="0"/>
-                      <a:ext cx="5274310" cy="2381885"/>
+                      <a:ext cx="5274310" cy="2069465"/>
                     </a:xfrm>
                     <a:prstGeom prst="rect">
                       <a:avLst/>
@@ -626,21 +822,21 @@
         <w:rPr>
           <w:rFonts w:hint="eastAsia"/>
         </w:rPr>
-        <w:t>输入</w:t>
+        <w:t>以上就完成了在idea中</w:t>
       </w:r>
       <w:proofErr w:type="spellStart"/>
       <w:r>
         <w:rPr>
           <w:rFonts w:hint="eastAsia"/>
         </w:rPr>
-        <w:t>url</w:t>
+        <w:t>git</w:t>
       </w:r>
       <w:proofErr w:type="spellEnd"/>
       <w:r>
         <w:rPr>
           <w:rFonts w:hint="eastAsia"/>
         </w:rPr>
-        <w:t>地址(需要下载项目时,我这边会发地址)</w:t>
+        <w:t>的配置.</w:t>
       </w:r>
     </w:p>
     <w:p>
@@ -648,15 +844,71 @@
         <w:pStyle w:val="a3"/>
         <w:ind w:left="360" w:firstLineChars="0" w:firstLine="0"/>
       </w:pPr>
+    </w:p>
+    <w:p>
+      <w:pPr>
+        <w:pStyle w:val="a3"/>
+        <w:numPr>
+          <w:ilvl w:val="0"/>
+          <w:numId w:val="1"/>
+        </w:numPr>
+        <w:ind w:firstLineChars="0"/>
+      </w:pPr>
+      <w:r>
+        <w:rPr>
+          <w:rFonts w:hint="eastAsia"/>
+        </w:rPr>
+        <w:t>从</w:t>
+      </w:r>
+      <w:proofErr w:type="spellStart"/>
+      <w:r>
+        <w:rPr>
+          <w:rFonts w:hint="eastAsia"/>
+        </w:rPr>
+        <w:t>git</w:t>
+      </w:r>
+      <w:proofErr w:type="spellEnd"/>
+      <w:r>
+        <w:rPr>
+          <w:rFonts w:hint="eastAsia"/>
+        </w:rPr>
+        <w:t>仓库下载项目</w:t>
+      </w:r>
+    </w:p>
+    <w:p>
+      <w:pPr>
+        <w:pStyle w:val="a3"/>
+        <w:ind w:left="360" w:firstLineChars="0" w:firstLine="0"/>
+      </w:pPr>
+      <w:r>
+        <w:rPr>
+          <w:rFonts w:hint="eastAsia"/>
+        </w:rPr>
+        <w:t>点击VCS</w:t>
+      </w:r>
+      <w:r>
+        <w:t>-Checkout from version control-</w:t>
+      </w:r>
+      <w:proofErr w:type="spellStart"/>
+      <w:r>
+        <w:t>git</w:t>
+      </w:r>
+      <w:proofErr w:type="spellEnd"/>
+    </w:p>
+    <w:p>
+      <w:pPr>
+        <w:pStyle w:val="a3"/>
+        <w:ind w:left="360" w:firstLineChars="0" w:firstLine="0"/>
+      </w:pPr>
       <w:r>
         <w:rPr>
           <w:noProof/>
         </w:rPr>
         <w:drawing>
-          <wp:inline distT="0" distB="0" distL="0" distR="0" wp14:anchorId="1493D69D" wp14:editId="04CC6542">
-            <wp:extent cx="5274310" cy="1917065"/>
-            <wp:effectExtent l="0" t="0" r="2540" b="6985"/>
-            <wp:docPr id="10" name="图片 10"/>
+          <wp:inline distT="0" distB="0" distL="0" distR="0" wp14:anchorId="57C0C28C" wp14:editId="1D77E7B8">
+            <wp:extent cx="5274310" cy="2381885"/>
+            <wp:effectExtent l="0" t="0" r="2540" b="0"/>
+            <wp:docPr id="9" name="图片 9"/>
             <wp:cNvGraphicFramePr>
               <a:graphicFrameLocks xmlns:a="http://schemas.openxmlformats.org/drawingml/2006/main" noChangeAspect="1"/>
             </wp:cNvGraphicFramePr>
@@ -676,6 +928,84 @@
                   <pic:spPr>
                     <a:xfrm>
                       <a:off x="0" y="0"/>
+                      <a:ext cx="5274310" cy="2381885"/>
+                    </a:xfrm>
+                    <a:prstGeom prst="rect">
+                      <a:avLst/>
+                    </a:prstGeom>
+                  </pic:spPr>
+                </pic:pic>
+              </a:graphicData>
+            </a:graphic>
+          </wp:inline>
+        </w:drawing>
+      </w:r>
+    </w:p>
+    <w:p>
+      <w:pPr>
+        <w:pStyle w:val="a3"/>
+        <w:ind w:left="360" w:firstLineChars="0" w:firstLine="0"/>
+      </w:pPr>
+    </w:p>
+    <w:p>
+      <w:pPr>
+        <w:pStyle w:val="a3"/>
+        <w:ind w:left="360" w:firstLineChars="0" w:firstLine="0"/>
+      </w:pPr>
+      <w:r>
+        <w:rPr>
+          <w:rFonts w:hint="eastAsia"/>
+        </w:rPr>
+        <w:t>输入</w:t>
+      </w:r>
+      <w:proofErr w:type="spellStart"/>
+      <w:r>
+        <w:rPr>
+          <w:rFonts w:hint="eastAsia"/>
+        </w:rPr>
+        <w:t>url</w:t>
+      </w:r>
+      <w:proofErr w:type="spellEnd"/>
+      <w:r>
+        <w:rPr>
+          <w:rFonts w:hint="eastAsia"/>
+        </w:rPr>
+        <w:t>地址(需要下载项目时,这边会发地址)</w:t>
+      </w:r>
+    </w:p>
+    <w:p>
+      <w:pPr>
+        <w:pStyle w:val="a3"/>
+        <w:ind w:left="360" w:firstLineChars="0" w:firstLine="0"/>
+      </w:pPr>
+      <w:r>
+        <w:rPr>
+          <w:noProof/>
+        </w:rPr>
+        <w:drawing>
+          <wp:inline distT="0" distB="0" distL="0" distR="0" wp14:anchorId="1493D69D" wp14:editId="04CC6542">
+            <wp:extent cx="5274310" cy="1917065"/>
+            <wp:effectExtent l="0" t="0" r="2540" b="6985"/>
+            <wp:docPr id="10" name="图片 10"/>
+            <wp:cNvGraphicFramePr>
+              <a:graphicFrameLocks xmlns:a="http://schemas.openxmlformats.org/drawingml/2006/main" noChangeAspect="1"/>
+            </wp:cNvGraphicFramePr>
+            <a:graphic xmlns:a="http://schemas.openxmlformats.org/drawingml/2006/main">
+              <a:graphicData uri="http://schemas.openxmlformats.org/drawingml/2006/picture">
+                <pic:pic xmlns:pic="http://schemas.openxmlformats.org/drawingml/2006/picture">
+                  <pic:nvPicPr>
+                    <pic:cNvPr id="1" name=""/>
+                    <pic:cNvPicPr/>
+                  </pic:nvPicPr>
+                  <pic:blipFill>
+                    <a:blip r:embed="rId12"/>
+                    <a:stretch>
+                      <a:fillRect/>
+                    </a:stretch>
+                  </pic:blipFill>
+                  <pic:spPr>
+                    <a:xfrm>
+                      <a:off x="0" y="0"/>
                       <a:ext cx="5274310" cy="1917065"/>
                     </a:xfrm>
                     <a:prstGeom prst="rect">
@@ -704,7 +1034,6 @@
         <w:rPr>
           <w:rFonts w:hint="eastAsia"/>
         </w:rPr>
-        <w:lastRenderedPageBreak/>
         <w:t>把地址填上后,点clone即可.</w:t>
       </w:r>
     </w:p>
